--- a/Molchanov.docx
+++ b/Molchanov.docx
@@ -2931,7 +2931,6 @@
         <w:t>. Если платежного аккаунта нет, также можно попросите администратора назначить роль </w:t>
       </w:r>
       <w:proofErr w:type="spellStart"/>
-      <w:proofErr w:type="gramStart"/>
       <w:r>
         <w:rPr>
           <w:rStyle w:val="HTML"/>
@@ -2940,18 +2939,7 @@
           <w:szCs w:val="28"/>
           <w:lang w:eastAsia="ru-RU"/>
         </w:rPr>
-        <w:t>billing.accounts</w:t>
-      </w:r>
-      <w:proofErr w:type="gramEnd"/>
-      <w:r>
-        <w:rPr>
-          <w:rStyle w:val="HTML"/>
-          <w:rFonts w:ascii="Consolas" w:eastAsiaTheme="minorHAnsi" w:hAnsi="Consolas"/>
-          <w:sz w:val="28"/>
-          <w:szCs w:val="28"/>
-          <w:lang w:eastAsia="ru-RU"/>
-        </w:rPr>
-        <w:t>.member</w:t>
+        <w:t>billing.accounts.member</w:t>
       </w:r>
       <w:proofErr w:type="spellEnd"/>
       <w:r>
@@ -3230,7 +3218,6 @@
           <w:szCs w:val="28"/>
         </w:rPr>
       </w:pPr>
-      <w:proofErr w:type="gramStart"/>
       <w:r>
         <w:rPr>
           <w:rFonts w:ascii="Times New Roman" w:hAnsi="Times New Roman" w:cs="Times New Roman"/>
@@ -3240,7 +3227,6 @@
         </w:rPr>
         <w:t>Выбрать</w:t>
       </w:r>
-      <w:proofErr w:type="gramEnd"/>
       <w:r>
         <w:rPr>
           <w:rFonts w:ascii="Times New Roman" w:hAnsi="Times New Roman" w:cs="Times New Roman"/>
@@ -4210,27 +4196,7 @@
           <w:sz w:val="28"/>
           <w:szCs w:val="28"/>
         </w:rPr>
-        <w:t xml:space="preserve"> </w:t>
-      </w:r>
-      <w:proofErr w:type="gramStart"/>
-      <w:r>
-        <w:rPr>
-          <w:rFonts w:ascii="Times New Roman" w:hAnsi="Times New Roman" w:cs="Times New Roman"/>
-          <w:color w:val="000000" w:themeColor="text1"/>
-          <w:sz w:val="28"/>
-          <w:szCs w:val="28"/>
-        </w:rPr>
-        <w:t>опцию</w:t>
-      </w:r>
-      <w:proofErr w:type="gramEnd"/>
-      <w:r>
-        <w:rPr>
-          <w:rFonts w:ascii="Times New Roman" w:hAnsi="Times New Roman" w:cs="Times New Roman"/>
-          <w:color w:val="000000" w:themeColor="text1"/>
-          <w:sz w:val="28"/>
-          <w:szCs w:val="28"/>
-        </w:rPr>
-        <w:t> </w:t>
+        <w:t xml:space="preserve"> опцию </w:t>
       </w:r>
       <w:r>
         <w:rPr>
@@ -4942,9 +4908,18 @@
           <w:szCs w:val="28"/>
           <w:lang w:eastAsia="ru-RU"/>
         </w:rPr>
-        <w:t>: &lt;имя файла без расширения</w:t>
-      </w:r>
-      <w:proofErr w:type="gramStart"/>
+        <w:t>: &lt;имя файла без расширения&gt;.&lt;имя обработчика&gt;</w:t>
+      </w:r>
+      <w:r>
+        <w:rPr>
+          <w:rFonts w:ascii="Times New Roman" w:hAnsi="Times New Roman" w:cs="Times New Roman"/>
+          <w:color w:val="000000" w:themeColor="text1"/>
+          <w:sz w:val="28"/>
+          <w:szCs w:val="28"/>
+        </w:rPr>
+        <w:t>. Например, </w:t>
+      </w:r>
+      <w:proofErr w:type="spellStart"/>
       <w:r>
         <w:rPr>
           <w:rStyle w:val="HTML"/>
@@ -4953,42 +4928,9 @@
           <w:szCs w:val="28"/>
           <w:lang w:eastAsia="ru-RU"/>
         </w:rPr>
-        <w:t>&gt;.&lt;</w:t>
-      </w:r>
-      <w:proofErr w:type="gramEnd"/>
-      <w:r>
-        <w:rPr>
-          <w:rStyle w:val="HTML"/>
-          <w:rFonts w:ascii="Consolas" w:eastAsiaTheme="minorHAnsi" w:hAnsi="Consolas"/>
-          <w:sz w:val="28"/>
-          <w:szCs w:val="28"/>
-          <w:lang w:eastAsia="ru-RU"/>
-        </w:rPr>
-        <w:t>имя обработчика&gt;</w:t>
-      </w:r>
-      <w:r>
-        <w:rPr>
-          <w:rFonts w:ascii="Times New Roman" w:hAnsi="Times New Roman" w:cs="Times New Roman"/>
-          <w:color w:val="000000" w:themeColor="text1"/>
-          <w:sz w:val="28"/>
-          <w:szCs w:val="28"/>
-        </w:rPr>
-        <w:t>. Например, </w:t>
-      </w:r>
-      <w:proofErr w:type="spellStart"/>
-      <w:proofErr w:type="gramStart"/>
-      <w:r>
-        <w:rPr>
-          <w:rStyle w:val="HTML"/>
-          <w:rFonts w:ascii="Consolas" w:eastAsiaTheme="minorHAnsi" w:hAnsi="Consolas"/>
-          <w:sz w:val="28"/>
-          <w:szCs w:val="28"/>
-          <w:lang w:eastAsia="ru-RU"/>
-        </w:rPr>
         <w:t>index.myFunction</w:t>
       </w:r>
       <w:proofErr w:type="spellEnd"/>
-      <w:proofErr w:type="gramEnd"/>
       <w:r>
         <w:rPr>
           <w:rFonts w:ascii="Times New Roman" w:hAnsi="Times New Roman" w:cs="Times New Roman"/>
@@ -5301,6 +5243,9 @@
         <w:jc w:val="center"/>
       </w:pPr>
       <w:r>
+        <w:rPr>
+          <w:noProof/>
+        </w:rPr>
         <w:drawing>
           <wp:inline distT="0" distB="0" distL="0" distR="0" wp14:anchorId="1C080B1F" wp14:editId="38736D93">
             <wp:extent cx="5940425" cy="2366645"/>
@@ -5480,6 +5425,9 @@
         <w:jc w:val="center"/>
       </w:pPr>
       <w:r>
+        <w:rPr>
+          <w:noProof/>
+        </w:rPr>
         <w:drawing>
           <wp:inline distT="0" distB="0" distL="0" distR="0" wp14:anchorId="35435600" wp14:editId="45BE01BB">
             <wp:extent cx="5940425" cy="4260850"/>
@@ -5588,12 +5536,9 @@
         <w:rPr>
           <w:rFonts w:ascii="Times New Roman" w:hAnsi="Times New Roman" w:cs="Times New Roman"/>
           <w:sz w:val="28"/>
-          <w:lang w:val="en-US"/>
         </w:rPr>
         <w:t xml:space="preserve"> </w:t>
       </w:r>
-      <w:bookmarkStart w:id="2" w:name="_GoBack"/>
-      <w:bookmarkEnd w:id="2"/>
       <w:proofErr w:type="spellStart"/>
       <w:r>
         <w:rPr>
@@ -5694,23 +5639,7 @@
           <w:sz w:val="28"/>
           <w:szCs w:val="28"/>
         </w:rPr>
-        <w:t xml:space="preserve">В правом верхнем углу </w:t>
-      </w:r>
-      <w:proofErr w:type="gramStart"/>
-      <w:r>
-        <w:rPr>
-          <w:sz w:val="28"/>
-          <w:szCs w:val="28"/>
-        </w:rPr>
-        <w:t>нажимаем</w:t>
-      </w:r>
-      <w:proofErr w:type="gramEnd"/>
-      <w:r>
-        <w:rPr>
-          <w:sz w:val="28"/>
-          <w:szCs w:val="28"/>
-        </w:rPr>
-        <w:t xml:space="preserve"> </w:t>
+        <w:t xml:space="preserve">В правом верхнем углу нажимаем </w:t>
       </w:r>
       <w:r>
         <w:rPr>
@@ -5761,6 +5690,9 @@
         <w:jc w:val="center"/>
       </w:pPr>
       <w:r>
+        <w:rPr>
+          <w:noProof/>
+        </w:rPr>
         <w:lastRenderedPageBreak/>
         <w:drawing>
           <wp:inline distT="0" distB="0" distL="0" distR="0" wp14:anchorId="383B7FFD" wp14:editId="7D4273A2">
@@ -5812,8 +5744,8 @@
           <w:szCs w:val="28"/>
         </w:rPr>
       </w:pPr>
-      <w:bookmarkStart w:id="3" w:name="OLE_LINK1"/>
-      <w:bookmarkStart w:id="4" w:name="OLE_LINK2"/>
+      <w:bookmarkStart w:id="2" w:name="OLE_LINK1"/>
+      <w:bookmarkStart w:id="3" w:name="OLE_LINK2"/>
       <w:r>
         <w:rPr>
           <w:rFonts w:ascii="Times New Roman" w:hAnsi="Times New Roman" w:cs="Times New Roman"/>
@@ -5824,26 +5756,8 @@
         </w:rPr>
         <w:t>Рисунок 5 – создание версии</w:t>
       </w:r>
-    </w:p>
-    <w:bookmarkEnd w:id="3"/>
-    <w:bookmarkEnd w:id="4"/>
-    <w:p>
-      <w:pPr>
-        <w:spacing w:line="360" w:lineRule="auto"/>
-        <w:ind w:firstLine="426"/>
-        <w:rPr>
-          <w:rFonts w:ascii="Times New Roman" w:hAnsi="Times New Roman" w:cs="Times New Roman"/>
-          <w:sz w:val="28"/>
-        </w:rPr>
-      </w:pPr>
-      <w:r>
-        <w:rPr>
-          <w:rFonts w:ascii="Times New Roman" w:hAnsi="Times New Roman" w:cs="Times New Roman"/>
-          <w:sz w:val="28"/>
-        </w:rPr>
-        <w:tab/>
-        <w:t>В дальнейшем используем эту ссылку в мобильном приложении для получения данных.</w:t>
-      </w:r>
+      <w:bookmarkEnd w:id="2"/>
+      <w:bookmarkEnd w:id="3"/>
     </w:p>
     <w:p>
       <w:pPr>
@@ -5871,11 +5785,11 @@
         <w:rPr>
           <w:rFonts w:ascii="Times New Roman" w:hAnsi="Times New Roman" w:cs="Times New Roman"/>
           <w:i w:val="0"/>
+          <w:noProof/>
           <w:color w:val="auto"/>
           <w:sz w:val="28"/>
           <w:szCs w:val="28"/>
         </w:rPr>
-        <w:lastRenderedPageBreak/>
         <w:drawing>
           <wp:inline distT="0" distB="0" distL="0" distR="0" wp14:anchorId="11FDFFB8" wp14:editId="7FEA92F9">
             <wp:extent cx="5940425" cy="2581275"/>
@@ -6000,7 +5914,253 @@
     <w:p>
       <w:pPr>
         <w:ind w:firstLine="426"/>
-      </w:pPr>
+        <w:rPr>
+          <w:rFonts w:ascii="Times New Roman" w:hAnsi="Times New Roman" w:cs="Times New Roman"/>
+          <w:b/>
+          <w:bCs/>
+          <w:sz w:val="28"/>
+          <w:szCs w:val="28"/>
+        </w:rPr>
+      </w:pPr>
+      <w:r>
+        <w:rPr>
+          <w:rFonts w:ascii="Times New Roman" w:hAnsi="Times New Roman" w:cs="Times New Roman"/>
+          <w:b/>
+          <w:bCs/>
+          <w:sz w:val="28"/>
+          <w:szCs w:val="28"/>
+        </w:rPr>
+        <w:lastRenderedPageBreak/>
+        <w:t>Пример работы платформы</w:t>
+      </w:r>
+    </w:p>
+    <w:p>
+      <w:pPr>
+        <w:ind w:firstLine="426"/>
+        <w:jc w:val="both"/>
+        <w:rPr>
+          <w:rFonts w:ascii="Times New Roman" w:hAnsi="Times New Roman" w:cs="Times New Roman"/>
+          <w:sz w:val="28"/>
+          <w:szCs w:val="28"/>
+        </w:rPr>
+      </w:pPr>
+      <w:r>
+        <w:rPr>
+          <w:rFonts w:ascii="Times New Roman" w:hAnsi="Times New Roman" w:cs="Times New Roman"/>
+          <w:sz w:val="28"/>
+          <w:szCs w:val="28"/>
+        </w:rPr>
+        <w:t>Попадая на сайт, пользователю предлагается несколько действий: ввод заметки, сохранение, выгрузка.</w:t>
+      </w:r>
+    </w:p>
+    <w:p>
+      <w:pPr>
+        <w:ind w:firstLine="426"/>
+        <w:rPr>
+          <w:rFonts w:ascii="Times New Roman" w:hAnsi="Times New Roman" w:cs="Times New Roman"/>
+          <w:sz w:val="28"/>
+          <w:szCs w:val="28"/>
+        </w:rPr>
+      </w:pPr>
+      <w:r>
+        <w:rPr>
+          <w:rFonts w:ascii="Times New Roman" w:hAnsi="Times New Roman" w:cs="Times New Roman"/>
+          <w:sz w:val="28"/>
+          <w:szCs w:val="28"/>
+        </w:rPr>
+        <w:br/>
+      </w:r>
+      <w:r>
+        <w:rPr>
+          <w:noProof/>
+        </w:rPr>
+        <w:drawing>
+          <wp:inline distT="0" distB="0" distL="0" distR="0" wp14:anchorId="294217E1" wp14:editId="19B1B73B">
+            <wp:extent cx="5940425" cy="2312670"/>
+            <wp:effectExtent l="0" t="0" r="3175" b="0"/>
+            <wp:docPr id="7" name="Рисунок 7"/>
+            <wp:cNvGraphicFramePr>
+              <a:graphicFrameLocks xmlns:a="http://schemas.openxmlformats.org/drawingml/2006/main" noChangeAspect="1"/>
+            </wp:cNvGraphicFramePr>
+            <a:graphic xmlns:a="http://schemas.openxmlformats.org/drawingml/2006/main">
+              <a:graphicData uri="http://schemas.openxmlformats.org/drawingml/2006/picture">
+                <pic:pic xmlns:pic="http://schemas.openxmlformats.org/drawingml/2006/picture">
+                  <pic:nvPicPr>
+                    <pic:cNvPr id="1" name=""/>
+                    <pic:cNvPicPr/>
+                  </pic:nvPicPr>
+                  <pic:blipFill>
+                    <a:blip r:embed="rId11"/>
+                    <a:stretch>
+                      <a:fillRect/>
+                    </a:stretch>
+                  </pic:blipFill>
+                  <pic:spPr>
+                    <a:xfrm>
+                      <a:off x="0" y="0"/>
+                      <a:ext cx="5940425" cy="2312670"/>
+                    </a:xfrm>
+                    <a:prstGeom prst="rect">
+                      <a:avLst/>
+                    </a:prstGeom>
+                  </pic:spPr>
+                </pic:pic>
+              </a:graphicData>
+            </a:graphic>
+          </wp:inline>
+        </w:drawing>
+      </w:r>
+    </w:p>
+    <w:p>
+      <w:pPr>
+        <w:ind w:firstLine="426"/>
+        <w:jc w:val="center"/>
+        <w:rPr>
+          <w:rFonts w:ascii="Times New Roman" w:hAnsi="Times New Roman" w:cs="Times New Roman"/>
+          <w:sz w:val="28"/>
+          <w:szCs w:val="28"/>
+        </w:rPr>
+      </w:pPr>
+      <w:r>
+        <w:rPr>
+          <w:rFonts w:ascii="Times New Roman" w:hAnsi="Times New Roman" w:cs="Times New Roman"/>
+          <w:sz w:val="28"/>
+          <w:szCs w:val="28"/>
+        </w:rPr>
+        <w:t>Рисунок 7 – ввод и сохранение заметок</w:t>
+      </w:r>
+    </w:p>
+    <w:p>
+      <w:pPr>
+        <w:ind w:firstLine="426"/>
+        <w:jc w:val="both"/>
+        <w:rPr>
+          <w:rFonts w:ascii="Times New Roman" w:hAnsi="Times New Roman" w:cs="Times New Roman"/>
+          <w:sz w:val="28"/>
+          <w:szCs w:val="28"/>
+        </w:rPr>
+      </w:pPr>
+    </w:p>
+    <w:p>
+      <w:pPr>
+        <w:ind w:firstLine="426"/>
+        <w:jc w:val="both"/>
+        <w:rPr>
+          <w:rFonts w:ascii="Times New Roman" w:hAnsi="Times New Roman" w:cs="Times New Roman"/>
+          <w:sz w:val="28"/>
+          <w:szCs w:val="28"/>
+        </w:rPr>
+      </w:pPr>
+      <w:r>
+        <w:rPr>
+          <w:rFonts w:ascii="Times New Roman" w:hAnsi="Times New Roman" w:cs="Times New Roman"/>
+          <w:sz w:val="28"/>
+          <w:szCs w:val="28"/>
+        </w:rPr>
+        <w:t xml:space="preserve">При нажатии на кнопку «Выгрузить заметки» будет скачан файл в формате </w:t>
+      </w:r>
+      <w:r>
+        <w:rPr>
+          <w:rFonts w:ascii="Times New Roman" w:hAnsi="Times New Roman" w:cs="Times New Roman"/>
+          <w:sz w:val="28"/>
+          <w:szCs w:val="28"/>
+          <w:lang w:val="en-US"/>
+        </w:rPr>
+        <w:t>json</w:t>
+      </w:r>
+      <w:r>
+        <w:rPr>
+          <w:rFonts w:ascii="Times New Roman" w:hAnsi="Times New Roman" w:cs="Times New Roman"/>
+          <w:sz w:val="28"/>
+          <w:szCs w:val="28"/>
+        </w:rPr>
+        <w:t>, в котором хранятся введенные заметки.</w:t>
+      </w:r>
+    </w:p>
+    <w:p>
+      <w:pPr>
+        <w:ind w:firstLine="426"/>
+        <w:jc w:val="both"/>
+        <w:rPr>
+          <w:rFonts w:ascii="Times New Roman" w:hAnsi="Times New Roman" w:cs="Times New Roman"/>
+          <w:sz w:val="28"/>
+          <w:szCs w:val="28"/>
+        </w:rPr>
+      </w:pPr>
+    </w:p>
+    <w:p>
+      <w:pPr>
+        <w:ind w:firstLine="426"/>
+        <w:jc w:val="both"/>
+        <w:rPr>
+          <w:rFonts w:ascii="Times New Roman" w:hAnsi="Times New Roman" w:cs="Times New Roman"/>
+          <w:sz w:val="28"/>
+          <w:szCs w:val="28"/>
+        </w:rPr>
+      </w:pPr>
+      <w:r>
+        <w:rPr>
+          <w:rFonts w:ascii="Times New Roman" w:hAnsi="Times New Roman" w:cs="Times New Roman"/>
+          <w:sz w:val="28"/>
+          <w:szCs w:val="28"/>
+        </w:rPr>
+        <w:drawing>
+          <wp:inline distT="0" distB="0" distL="0" distR="0" wp14:anchorId="7CAE7211" wp14:editId="614F4DAE">
+            <wp:extent cx="5940425" cy="2369820"/>
+            <wp:effectExtent l="0" t="0" r="3175" b="0"/>
+            <wp:docPr id="9" name="Рисунок 9"/>
+            <wp:cNvGraphicFramePr>
+              <a:graphicFrameLocks xmlns:a="http://schemas.openxmlformats.org/drawingml/2006/main" noChangeAspect="1"/>
+            </wp:cNvGraphicFramePr>
+            <a:graphic xmlns:a="http://schemas.openxmlformats.org/drawingml/2006/main">
+              <a:graphicData uri="http://schemas.openxmlformats.org/drawingml/2006/picture">
+                <pic:pic xmlns:pic="http://schemas.openxmlformats.org/drawingml/2006/picture">
+                  <pic:nvPicPr>
+                    <pic:cNvPr id="1" name=""/>
+                    <pic:cNvPicPr/>
+                  </pic:nvPicPr>
+                  <pic:blipFill>
+                    <a:blip r:embed="rId12"/>
+                    <a:stretch>
+                      <a:fillRect/>
+                    </a:stretch>
+                  </pic:blipFill>
+                  <pic:spPr>
+                    <a:xfrm>
+                      <a:off x="0" y="0"/>
+                      <a:ext cx="5940425" cy="2369820"/>
+                    </a:xfrm>
+                    <a:prstGeom prst="rect">
+                      <a:avLst/>
+                    </a:prstGeom>
+                  </pic:spPr>
+                </pic:pic>
+              </a:graphicData>
+            </a:graphic>
+          </wp:inline>
+        </w:drawing>
+      </w:r>
+    </w:p>
+    <w:p>
+      <w:pPr>
+        <w:ind w:firstLine="426"/>
+        <w:jc w:val="center"/>
+        <w:rPr>
+          <w:rFonts w:ascii="Times New Roman" w:hAnsi="Times New Roman" w:cs="Times New Roman"/>
+          <w:sz w:val="28"/>
+          <w:szCs w:val="28"/>
+        </w:rPr>
+      </w:pPr>
+      <w:r>
+        <w:rPr>
+          <w:rFonts w:ascii="Times New Roman" w:hAnsi="Times New Roman" w:cs="Times New Roman"/>
+          <w:sz w:val="28"/>
+          <w:szCs w:val="28"/>
+        </w:rPr>
+        <w:t>Рисунок 8 – выгрузка заметок</w:t>
+      </w:r>
+      <w:bookmarkStart w:id="4" w:name="_GoBack"/>
+      <w:bookmarkEnd w:id="4"/>
     </w:p>
     <w:p>
       <w:pPr>
@@ -6088,6 +6248,7 @@
           <w:sz w:val="28"/>
           <w:szCs w:val="28"/>
         </w:rPr>
+        <w:lastRenderedPageBreak/>
         <w:br w:type="page"/>
       </w:r>
     </w:p>
